--- a/game_reviews/translations/ashoka (Version 2).docx
+++ b/game_reviews/translations/ashoka (Version 2).docx
@@ -8,18 +8,6 @@
       </w:pPr>
       <w:r>
         <w:t>Play Ashoka Free - Review of the Elk Slot Game</w:t>
-      </w:r>
-    </w:p>
-    <w:p>
-      <w:r/>
-      <w:r>
-        <w:rPr>
-          <w:b/>
-        </w:rPr>
-        <w:t>Meta description</w:t>
-      </w:r>
-      <w:r>
-        <w:t>: Read our review of the Ashoka slot game by Elk. Play for free and discover the game's massive grid, high volatility, and historical theme.</w:t>
       </w:r>
     </w:p>
     <w:p>
@@ -420,9 +408,18 @@
       <w:r/>
       <w:r>
         <w:rPr>
+          <w:b/>
+        </w:rPr>
+        <w:t>Play Ashoka Free - Review of the Elk Slot Game</w:t>
+      </w:r>
+    </w:p>
+    <w:p>
+      <w:r/>
+      <w:r>
+        <w:rPr>
           <w:i/>
         </w:rPr>
-        <w:t>Create a feature image fitting the game "Ashoka" with the following specifications: - A cartoon style image - Featuring a happy Maya warrior with glasses The Maya warrior should be depicted holding a large tiger statue, which is one of the most rewarding symbols in the game. The background could be a forest with statues of the skull and Kali, the goddess of death, as seen in the game itself. The color scheme should be colorful and vibrant to attract the attention of potential players. The image should convey the excitement and adventure that players can experience while playing "Ashoka."</w:t>
+        <w:t>Read our review of the Ashoka slot game by Elk. Play for free and discover the game's massive grid, high volatility, and historical theme.</w:t>
       </w:r>
     </w:p>
     <w:sectPr>

--- a/game_reviews/translations/ashoka (Version 2).docx
+++ b/game_reviews/translations/ashoka (Version 2).docx
@@ -8,6 +8,18 @@
       </w:pPr>
       <w:r>
         <w:t>Play Ashoka Free - Review of the Elk Slot Game</w:t>
+      </w:r>
+    </w:p>
+    <w:p>
+      <w:r/>
+      <w:r>
+        <w:rPr>
+          <w:b/>
+        </w:rPr>
+        <w:t>Meta description</w:t>
+      </w:r>
+      <w:r>
+        <w:t>: Read our review of the Ashoka slot game by Elk. Play for free and discover the game's massive grid, high volatility, and historical theme.</w:t>
       </w:r>
     </w:p>
     <w:p>
@@ -408,18 +420,9 @@
       <w:r/>
       <w:r>
         <w:rPr>
-          <w:b/>
-        </w:rPr>
-        <w:t>Play Ashoka Free - Review of the Elk Slot Game</w:t>
-      </w:r>
-    </w:p>
-    <w:p>
-      <w:r/>
-      <w:r>
-        <w:rPr>
           <w:i/>
         </w:rPr>
-        <w:t>Read our review of the Ashoka slot game by Elk. Play for free and discover the game's massive grid, high volatility, and historical theme.</w:t>
+        <w:t>Create a feature image fitting the game "Ashoka" with the following specifications: - A cartoon style image - Featuring a happy Maya warrior with glasses The Maya warrior should be depicted holding a large tiger statue, which is one of the most rewarding symbols in the game. The background could be a forest with statues of the skull and Kali, the goddess of death, as seen in the game itself. The color scheme should be colorful and vibrant to attract the attention of potential players. The image should convey the excitement and adventure that players can experience while playing "Ashoka."</w:t>
       </w:r>
     </w:p>
     <w:sectPr>
